--- a/Projektterv (3).docx
+++ b/Projektterv (3).docx
@@ -268,10 +268,7 @@
         <w:ind w:left="360"/>
       </w:pPr>
       <w:r>
-        <w:t xml:space="preserve">XAMP: </w:t>
-      </w:r>
-      <w:r>
-        <w:t xml:space="preserve">Egy nyílt forráskódú, könnyen telepíthető szoftvercsomag, amely segít egy helyi webszerver létrehozásában. Tartalmazza az </w:t>
+        <w:t xml:space="preserve">XAMP: Egy nyílt forráskódú, könnyen telepíthető szoftvercsomag, amely segít egy helyi webszerver létrehozásában. Tartalmazza az </w:t>
       </w:r>
       <w:proofErr w:type="spellStart"/>
       <w:r>
@@ -497,27 +494,94 @@
     </w:p>
     <w:p>
       <w:pPr>
-        <w:rPr>
-          <w:sz w:val="28"/>
-          <w:szCs w:val="28"/>
-        </w:rPr>
-      </w:pPr>
-      <w:r>
-        <w:rPr>
-          <w:sz w:val="28"/>
-          <w:szCs w:val="28"/>
-        </w:rPr>
-        <w:t>SQL-ben tároljuk az árut, és onnan lehet leadni a rendeléseket.</w:t>
-      </w:r>
-      <w:r>
-        <w:rPr>
-          <w:sz w:val="28"/>
-          <w:szCs w:val="28"/>
-        </w:rPr>
-        <w:t xml:space="preserve"> Visual-ban készül, mikor a weblap megjelenik a fő oldalon lesz több opció amikből választhatunk. A felhasználókat eltárolni meg a termékeket SQL ben.</w:t>
+        <w:spacing w:before="100" w:beforeAutospacing="1" w:after="100" w:afterAutospacing="1" w:line="240" w:lineRule="auto"/>
+        <w:rPr>
+          <w:rFonts w:ascii="Times New Roman" w:eastAsia="Times New Roman" w:hAnsi="Times New Roman" w:cs="Times New Roman"/>
+          <w:sz w:val="28"/>
+          <w:szCs w:val="28"/>
+          <w:lang w:eastAsia="hu-HU"/>
+        </w:rPr>
+      </w:pPr>
+      <w:r>
+        <w:rPr>
+          <w:rFonts w:ascii="Times New Roman" w:eastAsia="Times New Roman" w:hAnsi="Times New Roman" w:cs="Times New Roman"/>
+          <w:sz w:val="28"/>
+          <w:szCs w:val="28"/>
+          <w:lang w:eastAsia="hu-HU"/>
+        </w:rPr>
+        <w:t xml:space="preserve">Az SQL adatbázisban a felhasználók és termékek tárolásához érdemes létrehozni táblákat, például </w:t>
+      </w:r>
+      <w:proofErr w:type="spellStart"/>
+      <w:r>
+        <w:rPr>
+          <w:rFonts w:ascii="Times New Roman" w:eastAsia="Times New Roman" w:hAnsi="Times New Roman" w:cs="Times New Roman"/>
+          <w:sz w:val="28"/>
+          <w:szCs w:val="28"/>
+          <w:lang w:eastAsia="hu-HU"/>
+        </w:rPr>
+        <w:t>Users</w:t>
+      </w:r>
+      <w:proofErr w:type="spellEnd"/>
+      <w:r>
+        <w:rPr>
+          <w:rFonts w:ascii="Times New Roman" w:eastAsia="Times New Roman" w:hAnsi="Times New Roman" w:cs="Times New Roman"/>
+          <w:sz w:val="28"/>
+          <w:szCs w:val="28"/>
+          <w:lang w:eastAsia="hu-HU"/>
+        </w:rPr>
+        <w:t xml:space="preserve"> és Products. A </w:t>
+      </w:r>
+      <w:proofErr w:type="spellStart"/>
+      <w:r>
+        <w:rPr>
+          <w:rFonts w:ascii="Times New Roman" w:eastAsia="Times New Roman" w:hAnsi="Times New Roman" w:cs="Times New Roman"/>
+          <w:sz w:val="28"/>
+          <w:szCs w:val="28"/>
+          <w:lang w:eastAsia="hu-HU"/>
+        </w:rPr>
+        <w:t>Users</w:t>
+      </w:r>
+      <w:proofErr w:type="spellEnd"/>
+      <w:r>
+        <w:rPr>
+          <w:rFonts w:ascii="Times New Roman" w:eastAsia="Times New Roman" w:hAnsi="Times New Roman" w:cs="Times New Roman"/>
+          <w:sz w:val="28"/>
+          <w:szCs w:val="28"/>
+          <w:lang w:eastAsia="hu-HU"/>
+        </w:rPr>
+        <w:t xml:space="preserve"> táblában a felhasználói információk, mint például név, email és jelszó található, míg a Products táblában a termékek adatai, mint név, ár és leírás szerepelnek. A rendelés leadásához létrehozhatunk egy </w:t>
+      </w:r>
+      <w:proofErr w:type="spellStart"/>
+      <w:r>
+        <w:rPr>
+          <w:rFonts w:ascii="Times New Roman" w:eastAsia="Times New Roman" w:hAnsi="Times New Roman" w:cs="Times New Roman"/>
+          <w:sz w:val="28"/>
+          <w:szCs w:val="28"/>
+          <w:lang w:eastAsia="hu-HU"/>
+        </w:rPr>
+        <w:t>Orders</w:t>
+      </w:r>
+      <w:proofErr w:type="spellEnd"/>
+      <w:r>
+        <w:rPr>
+          <w:rFonts w:ascii="Times New Roman" w:eastAsia="Times New Roman" w:hAnsi="Times New Roman" w:cs="Times New Roman"/>
+          <w:sz w:val="28"/>
+          <w:szCs w:val="28"/>
+          <w:lang w:eastAsia="hu-HU"/>
+        </w:rPr>
+        <w:t xml:space="preserve"> táblát is, amely összekap</w:t>
       </w:r>
       <w:bookmarkStart w:id="0" w:name="_GoBack"/>
       <w:bookmarkEnd w:id="0"/>
+      <w:r>
+        <w:rPr>
+          <w:rFonts w:ascii="Times New Roman" w:eastAsia="Times New Roman" w:hAnsi="Times New Roman" w:cs="Times New Roman"/>
+          <w:sz w:val="28"/>
+          <w:szCs w:val="28"/>
+          <w:lang w:eastAsia="hu-HU"/>
+        </w:rPr>
+        <w:t>csolja a felhasználókat és a megvásárolt termékeket, tartalmazva az időpontot és a rendelés állapotát is. A weblap főoldalán több opció lesz, amelyekből a felhasználók választhatnak, így egyszerűen rendelhetnek az SQL-ben tárolt árukból.</w:t>
+      </w:r>
     </w:p>
     <w:p>
       <w:pPr>
@@ -1411,6 +1475,19 @@
       <w:lang w:eastAsia="hu-HU"/>
     </w:rPr>
   </w:style>
+  <w:style w:type="character" w:styleId="HTML-kd">
+    <w:name w:val="HTML Code"/>
+    <w:basedOn w:val="Bekezdsalapbettpusa"/>
+    <w:uiPriority w:val="99"/>
+    <w:semiHidden/>
+    <w:unhideWhenUsed/>
+    <w:rsid w:val="00F428C5"/>
+    <w:rPr>
+      <w:rFonts w:ascii="Courier New" w:eastAsia="Times New Roman" w:hAnsi="Courier New" w:cs="Courier New"/>
+      <w:sz w:val="20"/>
+      <w:szCs w:val="20"/>
+    </w:rPr>
+  </w:style>
 </w:styles>
 </file>
 
